--- a/document_templates/Contracts/individual_business/contrat_de_gage_du_stock.docx
+++ b/document_templates/Contracts/individual_business/contrat_de_gage_du_stock.docx
@@ -533,8 +533,8 @@
           <w:szCs w:val="16"/>
         </w:rPr>
       </w:pPr>
-      <w:bookmarkStart w:id="0" w:name="_Hlk178180060"/>
-      <w:bookmarkStart w:id="1" w:name="_Hlk185340788"/>
+      <w:bookmarkStart w:id="0" w:name="_Hlk185340788"/>
+      <w:bookmarkStart w:id="1" w:name="_Hlk178180060"/>
       <w:r>
         <w:rPr>
           <w:rFonts w:ascii="Times New Roman" w:hAnsi="Times New Roman"/>
@@ -563,7 +563,7 @@
         </w:rPr>
         <w:t xml:space="preserve"> </w:t>
       </w:r>
-      <w:bookmarkEnd w:id="1"/>
+      <w:bookmarkEnd w:id="0"/>
       <w:r>
         <w:rPr>
           <w:rFonts w:ascii="Times New Roman" w:hAnsi="Times New Roman"/>
@@ -688,27 +688,7 @@
           <w:sz w:val="16"/>
           <w:szCs w:val="16"/>
         </w:rPr>
-        <w:t>${</w:t>
-      </w:r>
-      <w:r>
-        <w:rPr>
-          <w:rFonts w:ascii="Times New Roman" w:hAnsi="Times New Roman"/>
-          <w:b/>
-          <w:bCs/>
-          <w:sz w:val="16"/>
-          <w:szCs w:val="16"/>
-        </w:rPr>
-        <w:t>individual_business.denomination}</w:t>
-      </w:r>
-      <w:r>
-        <w:rPr>
-          <w:rFonts w:ascii="Times New Roman" w:hAnsi="Times New Roman"/>
-          <w:b/>
-          <w:bCs/>
-          <w:sz w:val="16"/>
-          <w:szCs w:val="16"/>
-        </w:rPr>
-        <w:t xml:space="preserve"> </w:t>
+        <w:t xml:space="preserve">${individual_business.denomination} </w:t>
       </w:r>
       <w:r>
         <w:rPr>
@@ -756,17 +736,7 @@
           <w:sz w:val="16"/>
           <w:szCs w:val="16"/>
         </w:rPr>
-        <w:t>${verbal_trial.applicant_last_name} ${verbal_trial.applicant_first_name}</w:t>
-      </w:r>
-      <w:r>
-        <w:rPr>
-          <w:rFonts w:ascii="Times New Roman" w:hAnsi="Times New Roman"/>
-          <w:b/>
-          <w:bCs/>
-          <w:sz w:val="16"/>
-          <w:szCs w:val="16"/>
-        </w:rPr>
-        <w:t xml:space="preserve"> </w:t>
+        <w:t xml:space="preserve">${verbal_trial.applicant_last_name} ${verbal_trial.applicant_first_name} </w:t>
       </w:r>
       <w:bookmarkEnd w:id="5"/>
       <w:r>
@@ -776,25 +746,7 @@
           <w:sz w:val="16"/>
           <w:szCs w:val="16"/>
         </w:rPr>
-        <w:t>né</w:t>
-      </w:r>
-      <w:r>
-        <w:rPr>
-          <w:rFonts w:ascii="Times New Roman" w:hAnsi="Times New Roman"/>
-          <w:bCs/>
-          <w:sz w:val="16"/>
-          <w:szCs w:val="16"/>
-        </w:rPr>
-        <w:t xml:space="preserve"> </w:t>
-      </w:r>
-      <w:r>
-        <w:rPr>
-          <w:rFonts w:ascii="Times New Roman" w:hAnsi="Times New Roman"/>
-          <w:bCs/>
-          <w:sz w:val="16"/>
-          <w:szCs w:val="16"/>
-        </w:rPr>
-        <w:t xml:space="preserve">le </w:t>
+        <w:t xml:space="preserve">né le </w:t>
       </w:r>
       <w:bookmarkStart w:id="6" w:name="_Hlk177460469"/>
       <w:r>
@@ -868,16 +820,7 @@
           <w:sz w:val="16"/>
           <w:szCs w:val="16"/>
         </w:rPr>
-        <w:t>t</w:t>
-      </w:r>
-      <w:r>
-        <w:rPr>
-          <w:rFonts w:ascii="Times New Roman" w:hAnsi="Times New Roman"/>
-          <w:bCs/>
-          <w:sz w:val="16"/>
-          <w:szCs w:val="16"/>
-        </w:rPr>
-        <w:t xml:space="preserve">itulaire de </w:t>
+        <w:t xml:space="preserve">titulaire de </w:t>
       </w:r>
       <w:bookmarkStart w:id="9" w:name="_Hlk177460562"/>
       <w:r>
@@ -908,7 +851,34 @@
           <w:sz w:val="16"/>
           <w:szCs w:val="16"/>
         </w:rPr>
-        <w:t>N°${representative_number_of_identity_document}</w:t>
+        <w:t xml:space="preserve">N°${representative_number_of_identity_document} </w:t>
+      </w:r>
+      <w:r>
+        <w:rPr>
+          <w:rFonts w:ascii="Times New Roman" w:hAnsi="Times New Roman"/>
+          <w:bCs/>
+          <w:sz w:val="16"/>
+          <w:szCs w:val="16"/>
+        </w:rPr>
+        <w:t xml:space="preserve">délivré le </w:t>
+      </w:r>
+      <w:r>
+        <w:rPr>
+          <w:rFonts w:ascii="Times New Roman" w:hAnsi="Times New Roman"/>
+          <w:b/>
+          <w:bCs/>
+          <w:sz w:val="16"/>
+          <w:szCs w:val="16"/>
+        </w:rPr>
+        <w:t xml:space="preserve">${representative_date_of_issue_of_identity_document} </w:t>
+      </w:r>
+      <w:r>
+        <w:rPr>
+          <w:rFonts w:ascii="Times New Roman" w:hAnsi="Times New Roman"/>
+          <w:sz w:val="16"/>
+          <w:szCs w:val="16"/>
+        </w:rPr>
+        <w:t>par</w:t>
       </w:r>
       <w:r>
         <w:rPr>
@@ -922,61 +892,6 @@
       <w:r>
         <w:rPr>
           <w:rFonts w:ascii="Times New Roman" w:hAnsi="Times New Roman"/>
-          <w:bCs/>
-          <w:sz w:val="16"/>
-          <w:szCs w:val="16"/>
-        </w:rPr>
-        <w:t>délivré</w:t>
-      </w:r>
-      <w:r>
-        <w:rPr>
-          <w:rFonts w:ascii="Times New Roman" w:hAnsi="Times New Roman"/>
-          <w:bCs/>
-          <w:sz w:val="16"/>
-          <w:szCs w:val="16"/>
-        </w:rPr>
-        <w:t xml:space="preserve"> le </w:t>
-      </w:r>
-      <w:r>
-        <w:rPr>
-          <w:rFonts w:ascii="Times New Roman" w:hAnsi="Times New Roman"/>
-          <w:b/>
-          <w:bCs/>
-          <w:sz w:val="16"/>
-          <w:szCs w:val="16"/>
-        </w:rPr>
-        <w:t>${representative_date_of_issue_of_identity_document}</w:t>
-      </w:r>
-      <w:r>
-        <w:rPr>
-          <w:rFonts w:ascii="Times New Roman" w:hAnsi="Times New Roman"/>
-          <w:b/>
-          <w:bCs/>
-          <w:sz w:val="16"/>
-          <w:szCs w:val="16"/>
-        </w:rPr>
-        <w:t xml:space="preserve"> </w:t>
-      </w:r>
-      <w:r>
-        <w:rPr>
-          <w:rFonts w:ascii="Times New Roman" w:hAnsi="Times New Roman"/>
-          <w:sz w:val="16"/>
-          <w:szCs w:val="16"/>
-        </w:rPr>
-        <w:t>par</w:t>
-      </w:r>
-      <w:r>
-        <w:rPr>
-          <w:rFonts w:ascii="Times New Roman" w:hAnsi="Times New Roman"/>
-          <w:b/>
-          <w:sz w:val="16"/>
-          <w:szCs w:val="16"/>
-        </w:rPr>
-        <w:t xml:space="preserve"> </w:t>
-      </w:r>
-      <w:r>
-        <w:rPr>
-          <w:rFonts w:ascii="Times New Roman" w:hAnsi="Times New Roman"/>
           <w:b/>
           <w:bCs/>
           <w:sz w:val="16"/>
@@ -992,53 +907,57 @@
           <w:sz w:val="16"/>
           <w:szCs w:val="16"/>
         </w:rPr>
+        <w:t xml:space="preserve">, domicilié </w:t>
+      </w:r>
+      <w:bookmarkStart w:id="10" w:name="_Hlk177460539"/>
+      <w:r>
+        <w:rPr>
+          <w:rFonts w:ascii="Times New Roman" w:hAnsi="Times New Roman"/>
+          <w:b/>
+          <w:bCs/>
+          <w:sz w:val="16"/>
+          <w:szCs w:val="16"/>
+        </w:rPr>
+        <w:t>${representative_home_address}</w:t>
+      </w:r>
+      <w:bookmarkEnd w:id="10"/>
+      <w:r>
+        <w:rPr>
+          <w:rFonts w:ascii="Times New Roman" w:hAnsi="Times New Roman"/>
+          <w:b/>
+          <w:sz w:val="16"/>
+          <w:szCs w:val="16"/>
+        </w:rPr>
         <w:t xml:space="preserve">, </w:t>
       </w:r>
       <w:r>
         <w:rPr>
           <w:rFonts w:ascii="Times New Roman" w:hAnsi="Times New Roman"/>
-          <w:bCs/>
-          <w:sz w:val="16"/>
-          <w:szCs w:val="16"/>
-        </w:rPr>
-        <w:t>d</w:t>
-      </w:r>
-      <w:r>
-        <w:rPr>
-          <w:rFonts w:ascii="Times New Roman" w:hAnsi="Times New Roman"/>
-          <w:bCs/>
-          <w:sz w:val="16"/>
-          <w:szCs w:val="16"/>
-        </w:rPr>
-        <w:t>omicilié</w:t>
-      </w:r>
-      <w:r>
-        <w:rPr>
-          <w:rFonts w:ascii="Times New Roman" w:hAnsi="Times New Roman"/>
-          <w:bCs/>
-          <w:sz w:val="16"/>
-          <w:szCs w:val="16"/>
-        </w:rPr>
-        <w:t xml:space="preserve"> </w:t>
-      </w:r>
-      <w:bookmarkStart w:id="10" w:name="_Hlk177460539"/>
-      <w:r>
-        <w:rPr>
-          <w:rFonts w:ascii="Times New Roman" w:hAnsi="Times New Roman"/>
-          <w:b/>
-          <w:bCs/>
-          <w:sz w:val="16"/>
-          <w:szCs w:val="16"/>
-        </w:rPr>
-        <w:t>${representative_home_address}</w:t>
-      </w:r>
-      <w:bookmarkEnd w:id="10"/>
-      <w:r>
-        <w:rPr>
-          <w:rFonts w:ascii="Times New Roman" w:hAnsi="Times New Roman"/>
-          <w:b/>
-          <w:sz w:val="16"/>
-          <w:szCs w:val="16"/>
+          <w:sz w:val="16"/>
+          <w:szCs w:val="16"/>
+        </w:rPr>
+        <w:t xml:space="preserve">et répondant au </w:t>
+      </w:r>
+      <w:bookmarkStart w:id="11" w:name="_Hlk177460636"/>
+      <w:r>
+        <w:rPr>
+          <w:rFonts w:ascii="Times New Roman" w:hAnsi="Times New Roman"/>
+          <w:b/>
+          <w:bCs/>
+          <w:sz w:val="16"/>
+          <w:szCs w:val="16"/>
+        </w:rPr>
+        <w:t>${representative_phone_number}</w:t>
+      </w:r>
+      <w:bookmarkEnd w:id="11"/>
+      <w:r>
+        <w:rPr>
+          <w:rFonts w:ascii="Times New Roman" w:eastAsia="Times New Roman" w:hAnsi="Times New Roman"/>
+          <w:b/>
+          <w:bCs/>
+          <w:sz w:val="16"/>
+          <w:szCs w:val="16"/>
+          <w:lang w:eastAsia="fr-FR"/>
         </w:rPr>
         <w:t xml:space="preserve">, </w:t>
       </w:r>
@@ -1048,60 +967,18 @@
           <w:sz w:val="16"/>
           <w:szCs w:val="16"/>
         </w:rPr>
-        <w:t xml:space="preserve">et répondant au </w:t>
-      </w:r>
-      <w:bookmarkStart w:id="11" w:name="_Hlk177460636"/>
-      <w:r>
-        <w:rPr>
-          <w:rFonts w:ascii="Times New Roman" w:hAnsi="Times New Roman"/>
-          <w:b/>
-          <w:bCs/>
-          <w:sz w:val="16"/>
-          <w:szCs w:val="16"/>
-        </w:rPr>
-        <w:t>${representative_phone_number}</w:t>
-      </w:r>
-      <w:bookmarkEnd w:id="11"/>
-      <w:r>
-        <w:rPr>
-          <w:rFonts w:ascii="Times New Roman" w:eastAsia="Times New Roman" w:hAnsi="Times New Roman"/>
-          <w:b/>
-          <w:bCs/>
-          <w:sz w:val="16"/>
-          <w:szCs w:val="16"/>
-          <w:lang w:eastAsia="fr-FR"/>
+        <w:t>gérant ayant pleins pouvoirs à l'effet des présentes</w:t>
+      </w:r>
+      <w:r>
+        <w:rPr>
+          <w:rFonts w:ascii="Times New Roman" w:hAnsi="Times New Roman"/>
+          <w:sz w:val="16"/>
+          <w:szCs w:val="16"/>
         </w:rPr>
         <w:t>,</w:t>
       </w:r>
-      <w:r>
-        <w:rPr>
-          <w:rFonts w:ascii="Times New Roman" w:eastAsia="Times New Roman" w:hAnsi="Times New Roman"/>
-          <w:b/>
-          <w:bCs/>
-          <w:sz w:val="16"/>
-          <w:szCs w:val="16"/>
-          <w:lang w:eastAsia="fr-FR"/>
-        </w:rPr>
-        <w:t xml:space="preserve"> </w:t>
-      </w:r>
-      <w:r>
-        <w:rPr>
-          <w:rFonts w:ascii="Times New Roman" w:hAnsi="Times New Roman"/>
-          <w:sz w:val="16"/>
-          <w:szCs w:val="16"/>
-        </w:rPr>
-        <w:t>gérant ayant pleins pouvoirs à l'effet des présentes</w:t>
-      </w:r>
-      <w:r>
-        <w:rPr>
-          <w:rFonts w:ascii="Times New Roman" w:hAnsi="Times New Roman"/>
-          <w:sz w:val="16"/>
-          <w:szCs w:val="16"/>
-        </w:rPr>
-        <w:t>,</w:t>
-      </w:r>
-    </w:p>
-    <w:bookmarkEnd w:id="0"/>
+    </w:p>
+    <w:bookmarkEnd w:id="1"/>
     <w:p>
       <w:pPr>
         <w:jc w:val="right"/>
@@ -1360,16 +1237,7 @@
           <w:sz w:val="16"/>
           <w:szCs w:val="16"/>
         </w:rPr>
-        <w:t>${verbal_trial.amount}</w:t>
-      </w:r>
-      <w:r>
-        <w:rPr>
-          <w:rFonts w:ascii="Times New Roman" w:hAnsi="Times New Roman"/>
-          <w:b/>
-          <w:sz w:val="16"/>
-          <w:szCs w:val="16"/>
-        </w:rPr>
-        <w:t xml:space="preserve"> </w:t>
+        <w:t xml:space="preserve">${verbal_trial.amount} </w:t>
       </w:r>
       <w:r>
         <w:rPr>
@@ -1530,7 +1398,7 @@
           <w:sz w:val="16"/>
           <w:szCs w:val="16"/>
         </w:rPr>
-        <w:t>}</w:t>
+        <w:t>} FCFA</w:t>
       </w:r>
       <w:r>
         <w:rPr>
@@ -1545,24 +1413,6 @@
         <w:rPr>
           <w:rFonts w:ascii="Times New Roman" w:hAnsi="Times New Roman"/>
           <w:b/>
-          <w:sz w:val="16"/>
-          <w:szCs w:val="16"/>
-        </w:rPr>
-        <w:t>FCFA</w:t>
-      </w:r>
-      <w:r>
-        <w:rPr>
-          <w:rFonts w:ascii="Times New Roman" w:hAnsi="Times New Roman"/>
-          <w:b/>
-          <w:sz w:val="16"/>
-          <w:szCs w:val="16"/>
-        </w:rPr>
-        <w:t xml:space="preserve"> </w:t>
-      </w:r>
-      <w:r>
-        <w:rPr>
-          <w:rFonts w:ascii="Times New Roman" w:hAnsi="Times New Roman"/>
-          <w:b/>
           <w:bCs/>
           <w:sz w:val="16"/>
           <w:szCs w:val="16"/>
@@ -1576,25 +1426,7 @@
           <w:sz w:val="16"/>
           <w:szCs w:val="16"/>
         </w:rPr>
-        <w:t>${verbal_trial.amount</w:t>
-      </w:r>
-      <w:r>
-        <w:rPr>
-          <w:rFonts w:ascii="Times New Roman" w:hAnsi="Times New Roman"/>
-          <w:b/>
-          <w:sz w:val="16"/>
-          <w:szCs w:val="16"/>
-        </w:rPr>
-        <w:t>.fr</w:t>
-      </w:r>
-      <w:r>
-        <w:rPr>
-          <w:rFonts w:ascii="Times New Roman" w:hAnsi="Times New Roman"/>
-          <w:b/>
-          <w:sz w:val="16"/>
-          <w:szCs w:val="16"/>
-        </w:rPr>
-        <w:t>}</w:t>
+        <w:t>${verbal_trial.amount.fr}</w:t>
       </w:r>
       <w:r>
         <w:rPr>
@@ -1732,25 +1564,7 @@
           <w:sz w:val="16"/>
           <w:szCs w:val="16"/>
         </w:rPr>
-        <w:t xml:space="preserve">Taux : ${taux_mensuel} % mensuel soit ${verbal_trial.tax_fee_interest_rate} </w:t>
-      </w:r>
-      <w:r>
-        <w:rPr>
-          <w:rFonts w:ascii="Times New Roman" w:hAnsi="Times New Roman"/>
-          <w:b/>
-          <w:sz w:val="16"/>
-          <w:szCs w:val="16"/>
-        </w:rPr>
-        <w:t xml:space="preserve"> </w:t>
-      </w:r>
-      <w:r>
-        <w:rPr>
-          <w:rFonts w:ascii="Times New Roman" w:hAnsi="Times New Roman"/>
-          <w:b/>
-          <w:sz w:val="16"/>
-          <w:szCs w:val="16"/>
-        </w:rPr>
-        <w:t>annuel</w:t>
+        <w:t>Taux : ${taux_mensuel} % mensuel soit ${verbal_trial.tax_fee_interest_rate}  annuel</w:t>
       </w:r>
     </w:p>
     <w:p>
@@ -1788,17 +1602,7 @@
           <w:szCs w:val="16"/>
           <w:lang w:val="fr-GA"/>
         </w:rPr>
-        <w:t>frais_dossier}</w:t>
-      </w:r>
-      <w:r>
-        <w:rPr>
-          <w:rFonts w:ascii="Times New Roman" w:hAnsi="Times New Roman"/>
-          <w:b/>
-          <w:sz w:val="16"/>
-          <w:szCs w:val="16"/>
-          <w:lang w:val="fr-GA"/>
-        </w:rPr>
-        <w:t xml:space="preserve"> </w:t>
+        <w:t xml:space="preserve">frais_dossier} </w:t>
       </w:r>
       <w:r>
         <w:rPr>
@@ -1882,25 +1686,7 @@
           <w:sz w:val="16"/>
           <w:szCs w:val="16"/>
         </w:rPr>
-        <w:t>}</w:t>
-      </w:r>
-      <w:r>
-        <w:rPr>
-          <w:rFonts w:ascii="Times New Roman" w:hAnsi="Times New Roman"/>
-          <w:b/>
-          <w:sz w:val="16"/>
-          <w:szCs w:val="16"/>
-        </w:rPr>
-        <w:t xml:space="preserve"> </w:t>
-      </w:r>
-      <w:r>
-        <w:rPr>
-          <w:rFonts w:ascii="Times New Roman" w:hAnsi="Times New Roman"/>
-          <w:b/>
-          <w:sz w:val="16"/>
-          <w:szCs w:val="16"/>
-        </w:rPr>
-        <w:t>FCFA soit 3%</w:t>
+        <w:t>} FCFA soit 3%</w:t>
       </w:r>
     </w:p>
     <w:p>
@@ -2125,57 +1911,17 @@
           <w:sz w:val="16"/>
           <w:szCs w:val="16"/>
         </w:rPr>
-        <w:t>${total_to_pay</w:t>
-      </w:r>
-      <w:r>
-        <w:rPr>
-          <w:rFonts w:ascii="Times New Roman" w:hAnsi="Times New Roman"/>
-          <w:b/>
-          <w:bCs/>
-          <w:sz w:val="16"/>
-          <w:szCs w:val="16"/>
-        </w:rPr>
-        <w:t>.fr</w:t>
-      </w:r>
-      <w:r>
-        <w:rPr>
-          <w:rFonts w:ascii="Times New Roman" w:hAnsi="Times New Roman"/>
-          <w:b/>
-          <w:bCs/>
-          <w:sz w:val="16"/>
-          <w:szCs w:val="16"/>
-        </w:rPr>
-        <w:t>}</w:t>
-      </w:r>
-      <w:r>
-        <w:rPr>
-          <w:rFonts w:ascii="Times New Roman" w:hAnsi="Times New Roman"/>
-          <w:b/>
-          <w:bCs/>
-          <w:sz w:val="16"/>
-          <w:szCs w:val="16"/>
-        </w:rPr>
-        <w:t xml:space="preserve"> </w:t>
-      </w:r>
-      <w:r>
-        <w:rPr>
-          <w:rFonts w:ascii="Times New Roman" w:hAnsi="Times New Roman"/>
-          <w:b/>
-          <w:bCs/>
-          <w:sz w:val="16"/>
-          <w:szCs w:val="16"/>
-        </w:rPr>
-        <w:t>francs CFA)</w:t>
-      </w:r>
-      <w:r>
-        <w:rPr>
-          <w:rFonts w:ascii="Times New Roman" w:hAnsi="Times New Roman"/>
-          <w:b/>
-          <w:bCs/>
-          <w:sz w:val="16"/>
-          <w:szCs w:val="16"/>
-        </w:rPr>
-        <w:t xml:space="preserve"> </w:t>
+        <w:t xml:space="preserve">${total_to_pay.fr} </w:t>
+      </w:r>
+      <w:r>
+        <w:rPr>
+          <w:rFonts w:ascii="Times New Roman" w:hAnsi="Times New Roman"/>
+          <w:b/>
+          <w:bCs/>
+          <w:sz w:val="16"/>
+          <w:szCs w:val="16"/>
+        </w:rPr>
+        <w:t xml:space="preserve">francs CFA) </w:t>
       </w:r>
       <w:r>
         <w:rPr>
@@ -2421,17 +2167,7 @@
           <w:szCs w:val="16"/>
           <w:u w:val="single"/>
         </w:rPr>
-        <w:t>GAGE</w:t>
-      </w:r>
-      <w:r>
-        <w:rPr>
-          <w:rFonts w:ascii="Times New Roman" w:hAnsi="Times New Roman"/>
-          <w:b/>
-          <w:sz w:val="16"/>
-          <w:szCs w:val="16"/>
-          <w:u w:val="single"/>
-        </w:rPr>
-        <w:t xml:space="preserve"> :</w:t>
+        <w:t>GAGE :</w:t>
       </w:r>
     </w:p>
     <w:tbl>
@@ -2581,17 +2317,7 @@
                 <w:sz w:val="16"/>
                 <w:szCs w:val="16"/>
               </w:rPr>
-              <w:t>Quantité</w:t>
-            </w:r>
-            <w:r>
-              <w:rPr>
-                <w:rFonts w:ascii="Times New Roman" w:hAnsi="Times New Roman"/>
-                <w:b/>
-                <w:bCs/>
-                <w:sz w:val="16"/>
-                <w:szCs w:val="16"/>
-              </w:rPr>
-              <w:t>s</w:t>
+              <w:t>Quantités</w:t>
             </w:r>
           </w:p>
         </w:tc>
